--- a/Reading/Week2_Reading.docx
+++ b/Reading/Week2_Reading.docx
@@ -5894,6 +5894,7 @@
       <w:pPr>
         <w:pStyle w:val="NormalWeb"/>
         <w:spacing w:before="0" w:beforeAutospacing="0" w:after="150" w:afterAutospacing="0"/>
+        <w:ind w:left="720" w:hanging="720"/>
       </w:pPr>
       <w:r>
         <w:rPr>
@@ -8128,6 +8129,7 @@
           <w:color w:val="333333"/>
         </w:rPr>
       </w:pPr>
+      <w:bookmarkStart w:id="0" w:name="_GoBack"/>
       <w:r>
         <w:rPr>
           <w:rFonts w:ascii="Consolas" w:hAnsi="Consolas"/>
@@ -8143,6 +8145,7 @@
         </w:rPr>
         <w:t>table</w:t>
       </w:r>
+      <w:bookmarkEnd w:id="0"/>
       <w:r>
         <w:rPr>
           <w:rFonts w:ascii="Consolas" w:hAnsi="Consolas"/>
@@ -20490,8 +20493,6 @@
         </w:rPr>
         <w:t>Activity</w:t>
       </w:r>
-      <w:bookmarkStart w:id="0" w:name="_GoBack"/>
-      <w:bookmarkEnd w:id="0"/>
     </w:p>
     <w:p>
       <w:pPr>
